--- a/BBDD_Startrek.docx
+++ b/BBDD_Startrek.docx
@@ -194,7 +194,17 @@
         <w:t xml:space="preserve">Cod_Peli </w:t>
       </w:r>
       <w:r>
-        <w:t xml:space="preserve">INTEGER REFERENCES </w:t>
+        <w:t>INTEGER</w:t>
+      </w:r>
+      <w:r>
+        <w:rPr>
+          <w:rFonts w:hint="default"/>
+          <w:lang w:val="es-ES"/>
+        </w:rPr>
+        <w:t xml:space="preserve"> FOREING KEY</w:t>
+      </w:r>
+      <w:r>
+        <w:t xml:space="preserve"> REFERENCES </w:t>
       </w:r>
       <w:r>
         <w:rPr>
@@ -239,7 +249,17 @@
         <w:t xml:space="preserve">Cod_Actor </w:t>
       </w:r>
       <w:r>
-        <w:t>INTEGER REFERENCES Actores</w:t>
+        <w:t>INTEGER</w:t>
+      </w:r>
+      <w:r>
+        <w:rPr>
+          <w:rFonts w:hint="default"/>
+          <w:lang w:val="es-ES"/>
+        </w:rPr>
+        <w:t xml:space="preserve"> FOREING KEY</w:t>
+      </w:r>
+      <w:r>
+        <w:t xml:space="preserve"> REFERENCES Actores</w:t>
       </w:r>
       <w:r>
         <w:rPr>
@@ -353,21 +373,6 @@
       </w:r>
     </w:p>
     <w:p>
-      <w:pPr>
-        <w:rPr>
-          <w:rFonts w:hint="default"/>
-          <w:lang w:val="es-ES"/>
-        </w:rPr>
-      </w:pPr>
-      <w:r>
-        <w:rPr>
-          <w:rFonts w:hint="default"/>
-          <w:lang w:val="es-ES"/>
-        </w:rPr>
-        <w:t>FOREING KEY (Cod_Peli, Cod_Actor)</w:t>
-      </w:r>
-    </w:p>
-    <w:p>
       <w:r>
         <w:rPr>
           <w:rFonts w:hint="default"/>
@@ -492,7 +497,17 @@
         <w:t xml:space="preserve">Cod_Pers </w:t>
       </w:r>
       <w:r>
-        <w:t>INTEGER REFERENCES Personajes (</w:t>
+        <w:t>INTEGER</w:t>
+      </w:r>
+      <w:r>
+        <w:rPr>
+          <w:rFonts w:hint="default"/>
+          <w:lang w:val="es-ES"/>
+        </w:rPr>
+        <w:t xml:space="preserve"> FOREING KEY</w:t>
+      </w:r>
+      <w:r>
+        <w:t xml:space="preserve"> REFERENCES Personajes (</w:t>
       </w:r>
       <w:r>
         <w:rPr>
@@ -510,565 +525,550 @@
           <w:lang w:val="es-ES"/>
         </w:rPr>
         <w:t>,</w:t>
-      </w:r>
-    </w:p>
-    <w:p>
-      <w:pPr>
-        <w:rPr>
-          <w:rFonts w:hint="default"/>
-          <w:lang w:val="es-ES"/>
-        </w:rPr>
-      </w:pPr>
-      <w:r>
-        <w:rPr>
-          <w:rFonts w:hint="default"/>
-          <w:lang w:val="es-ES"/>
-        </w:rPr>
-        <w:t>FOREING KEY (Cod_Pers)</w:t>
-      </w:r>
-    </w:p>
-    <w:p>
-      <w:r>
-        <w:t>)</w:t>
-      </w:r>
-      <w:r>
-        <w:rPr>
-          <w:rFonts w:hint="default"/>
-          <w:lang w:val="es-ES"/>
-        </w:rPr>
-        <w:t>ENGINE=innodb</w:t>
-      </w:r>
-      <w:r>
-        <w:t>;</w:t>
-      </w:r>
-    </w:p>
-    <w:p>
-      <w:pPr>
-        <w:rPr>
-          <w:lang w:val="en-US"/>
-        </w:rPr>
-      </w:pPr>
-    </w:p>
-    <w:p>
-      <w:pPr>
-        <w:rPr>
-          <w:lang w:val="en-US"/>
-        </w:rPr>
-      </w:pPr>
-      <w:r>
-        <w:rPr>
-          <w:lang w:val="en-US"/>
-        </w:rPr>
-        <w:t xml:space="preserve">CREATE TABLE </w:t>
-      </w:r>
-      <w:r>
-        <w:rPr>
-          <w:rFonts w:hint="default"/>
-          <w:lang w:val="es-ES"/>
-        </w:rPr>
-        <w:t xml:space="preserve">Capitulos </w:t>
-      </w:r>
-      <w:r>
-        <w:rPr>
-          <w:lang w:val="en-US"/>
-        </w:rPr>
-        <w:t>(</w:t>
-      </w:r>
-    </w:p>
-    <w:p>
-      <w:pPr>
-        <w:rPr>
-          <w:lang w:val="en-US"/>
-        </w:rPr>
-      </w:pPr>
-      <w:r>
-        <w:rPr>
-          <w:rFonts w:hint="default"/>
-          <w:lang w:val="es-ES"/>
-        </w:rPr>
-        <w:t>Titulo VARCHAR(100)</w:t>
-      </w:r>
-      <w:r>
-        <w:rPr>
-          <w:lang w:val="en-US"/>
-        </w:rPr>
-        <w:t>,</w:t>
-      </w:r>
-    </w:p>
-    <w:p>
-      <w:pPr>
-        <w:rPr>
-          <w:rFonts w:hint="default"/>
-          <w:lang w:val="es-ES"/>
-        </w:rPr>
-      </w:pPr>
-      <w:r>
-        <w:rPr>
-          <w:rFonts w:hint="default"/>
-          <w:lang w:val="es-ES"/>
-        </w:rPr>
-        <w:t>Orden INTEGER,</w:t>
-      </w:r>
-    </w:p>
-    <w:p>
-      <w:pPr>
-        <w:rPr>
-          <w:rFonts w:hint="default"/>
-          <w:lang w:val="es-ES"/>
-        </w:rPr>
-      </w:pPr>
-      <w:r>
-        <w:rPr>
-          <w:rFonts w:hint="default"/>
-          <w:lang w:val="es-ES"/>
-        </w:rPr>
-        <w:t>Temporada INTEGER,</w:t>
-      </w:r>
-    </w:p>
-    <w:p>
-      <w:pPr>
-        <w:rPr>
-          <w:rFonts w:hint="default"/>
-          <w:lang w:val="es-ES"/>
-        </w:rPr>
-      </w:pPr>
-      <w:r>
-        <w:rPr>
-          <w:rFonts w:hint="default"/>
-          <w:lang w:val="es-ES"/>
-        </w:rPr>
-        <w:t>Fecha_Emision DATE,</w:t>
-      </w:r>
-    </w:p>
-    <w:p>
-      <w:pPr>
-        <w:rPr>
-          <w:rFonts w:hint="default"/>
-          <w:lang w:val="es-ES"/>
-        </w:rPr>
-      </w:pPr>
-      <w:r>
-        <w:rPr>
-          <w:rFonts w:hint="default"/>
-          <w:lang w:val="es-ES"/>
-        </w:rPr>
-        <w:t>PRIMARY KEY (Orden, Temporada)</w:t>
-      </w:r>
-    </w:p>
-    <w:p>
-      <w:r>
-        <w:t>)</w:t>
-      </w:r>
-      <w:r>
-        <w:rPr>
-          <w:rFonts w:hint="default"/>
-          <w:lang w:val="es-ES"/>
-        </w:rPr>
-        <w:t>ENGINE=innodb</w:t>
-      </w:r>
-      <w:r>
-        <w:t>;</w:t>
-      </w:r>
-    </w:p>
-    <w:p>
-      <w:pPr>
-        <w:rPr>
-          <w:lang w:val="en-US"/>
-        </w:rPr>
-      </w:pPr>
-    </w:p>
-    <w:p>
-      <w:pPr>
-        <w:rPr>
-          <w:lang w:val="en-US"/>
-        </w:rPr>
-      </w:pPr>
-      <w:r>
-        <w:rPr>
-          <w:lang w:val="en-US"/>
-        </w:rPr>
-        <w:t xml:space="preserve">CREATE TABLE </w:t>
-      </w:r>
-      <w:r>
-        <w:rPr>
-          <w:rFonts w:hint="default"/>
-          <w:lang w:val="es-ES"/>
-        </w:rPr>
-        <w:t xml:space="preserve">Planetas </w:t>
-      </w:r>
-      <w:r>
-        <w:rPr>
-          <w:lang w:val="en-US"/>
-        </w:rPr>
-        <w:t>(</w:t>
-      </w:r>
-    </w:p>
-    <w:p>
-      <w:pPr>
-        <w:rPr>
-          <w:lang w:val="en-US"/>
-        </w:rPr>
-      </w:pPr>
-      <w:r>
-        <w:rPr>
-          <w:rFonts w:hint="default"/>
-          <w:lang w:val="es-ES"/>
-        </w:rPr>
-        <w:t xml:space="preserve">Cod_Pla INTEGER </w:t>
-      </w:r>
-      <w:r>
-        <w:rPr>
-          <w:lang w:val="en-US"/>
-        </w:rPr>
-        <w:t>PRIMARY KEY,</w:t>
-      </w:r>
-    </w:p>
-    <w:p>
-      <w:pPr>
-        <w:rPr>
-          <w:rFonts w:hint="default"/>
-          <w:lang w:val="es-ES"/>
-        </w:rPr>
-      </w:pPr>
-      <w:r>
-        <w:rPr>
-          <w:rFonts w:hint="default"/>
-          <w:lang w:val="es-ES"/>
-        </w:rPr>
-        <w:t>Nombre VARCHAR(50),</w:t>
-      </w:r>
-    </w:p>
-    <w:p>
-      <w:pPr>
-        <w:rPr>
-          <w:rFonts w:hint="default"/>
-          <w:lang w:val="en-US"/>
-        </w:rPr>
-      </w:pPr>
-      <w:r>
-        <w:rPr>
-          <w:rFonts w:hint="default"/>
-          <w:lang w:val="es-ES"/>
-        </w:rPr>
-        <w:t>Galaxia VARCHAR(50)</w:t>
-      </w:r>
-    </w:p>
-    <w:p>
-      <w:r>
-        <w:t>)</w:t>
-      </w:r>
-      <w:r>
-        <w:rPr>
-          <w:rFonts w:hint="default"/>
-          <w:lang w:val="es-ES"/>
-        </w:rPr>
-        <w:t>ENGINE=innodb</w:t>
-      </w:r>
-      <w:r>
-        <w:t>;</w:t>
-      </w:r>
-    </w:p>
-    <w:p>
-      <w:pPr>
-        <w:rPr>
-          <w:rFonts w:hint="default"/>
-          <w:lang w:val="es-ES"/>
-        </w:rPr>
-      </w:pPr>
-    </w:p>
-    <w:p>
-      <w:pPr>
-        <w:rPr>
-          <w:lang w:val="en-US"/>
-        </w:rPr>
-      </w:pPr>
-      <w:r>
-        <w:rPr>
-          <w:lang w:val="en-US"/>
-        </w:rPr>
-        <w:t xml:space="preserve">CREATE TABLE </w:t>
-      </w:r>
-      <w:r>
-        <w:rPr>
-          <w:rFonts w:hint="default"/>
-          <w:lang w:val="es-ES"/>
-        </w:rPr>
-        <w:t xml:space="preserve">Planetas_Visitados </w:t>
-      </w:r>
-      <w:r>
-        <w:rPr>
-          <w:lang w:val="en-US"/>
-        </w:rPr>
-        <w:t>(</w:t>
-      </w:r>
-    </w:p>
-    <w:p>
-      <w:pPr>
-        <w:rPr>
-          <w:lang w:val="en-US"/>
-        </w:rPr>
-      </w:pPr>
-      <w:r>
-        <w:rPr>
-          <w:rFonts w:hint="default"/>
-          <w:lang w:val="es-ES"/>
-        </w:rPr>
-        <w:t>Cod_Planeta INTEGER REFERENCES Planetas (Cod_Pla)</w:t>
-      </w:r>
-      <w:r>
-        <w:rPr>
-          <w:lang w:val="en-US"/>
-        </w:rPr>
-        <w:t>,</w:t>
-      </w:r>
-    </w:p>
-    <w:p>
-      <w:pPr>
-        <w:rPr>
-          <w:rFonts w:hint="default"/>
-          <w:lang w:val="es-ES"/>
-        </w:rPr>
-      </w:pPr>
-      <w:r>
-        <w:rPr>
-          <w:rFonts w:hint="default"/>
-          <w:lang w:val="es-ES"/>
-        </w:rPr>
-        <w:t>Titulo_Cap VARCHAR(100) REFERENCES Capitulos (Titulo),</w:t>
-      </w:r>
-    </w:p>
-    <w:p>
-      <w:pPr>
-        <w:rPr>
-          <w:rFonts w:hint="default"/>
-          <w:lang w:val="es-ES"/>
-        </w:rPr>
-      </w:pPr>
-      <w:r>
-        <w:rPr>
-          <w:rFonts w:hint="default"/>
-          <w:lang w:val="es-ES"/>
-        </w:rPr>
-        <w:t>PRIMARY KEY (Cod_Planeta, Titulo_Cap)</w:t>
-      </w:r>
-    </w:p>
-    <w:p>
-      <w:r>
-        <w:t>)</w:t>
-      </w:r>
-      <w:r>
-        <w:rPr>
-          <w:rFonts w:hint="default"/>
-          <w:lang w:val="es-ES"/>
-        </w:rPr>
-        <w:t>ENGINE=innodb</w:t>
-      </w:r>
-      <w:r>
-        <w:t>;</w:t>
-      </w:r>
-    </w:p>
-    <w:p>
-      <w:pPr>
-        <w:rPr>
-          <w:lang w:val="en-US"/>
-        </w:rPr>
-      </w:pPr>
-    </w:p>
-    <w:p>
-      <w:pPr>
-        <w:rPr>
-          <w:lang w:val="en-US"/>
-        </w:rPr>
-      </w:pPr>
-      <w:r>
-        <w:rPr>
-          <w:lang w:val="en-US"/>
-        </w:rPr>
-        <w:t xml:space="preserve">CREATE TABLE </w:t>
-      </w:r>
-      <w:r>
-        <w:rPr>
-          <w:rFonts w:hint="default"/>
-          <w:lang w:val="es-ES"/>
-        </w:rPr>
-        <w:t xml:space="preserve">Naves </w:t>
-      </w:r>
-      <w:r>
-        <w:rPr>
-          <w:lang w:val="en-US"/>
-        </w:rPr>
-        <w:t>(</w:t>
-      </w:r>
-    </w:p>
-    <w:p>
-      <w:pPr>
-        <w:rPr>
-          <w:lang w:val="en-US"/>
-        </w:rPr>
-      </w:pPr>
-      <w:r>
-        <w:rPr>
-          <w:rFonts w:hint="default"/>
-          <w:lang w:val="es-ES"/>
-        </w:rPr>
-        <w:t xml:space="preserve">Cod_Nav INTEGER </w:t>
-      </w:r>
-      <w:r>
-        <w:rPr>
-          <w:lang w:val="en-US"/>
-        </w:rPr>
-        <w:t>PRIMARY KEY,</w:t>
-      </w:r>
-    </w:p>
-    <w:p>
-      <w:pPr>
-        <w:rPr>
-          <w:rFonts w:hint="default"/>
-          <w:lang w:val="es-ES"/>
-        </w:rPr>
-      </w:pPr>
-      <w:r>
-        <w:rPr>
-          <w:rFonts w:hint="default"/>
-          <w:lang w:val="es-ES"/>
-        </w:rPr>
-        <w:t>Nombre VARCHAR(50),</w:t>
-      </w:r>
-    </w:p>
-    <w:p>
-      <w:pPr>
-        <w:rPr>
-          <w:lang w:val="en-US"/>
-        </w:rPr>
-      </w:pPr>
-      <w:r>
-        <w:rPr>
-          <w:rFonts w:hint="default"/>
-          <w:lang w:val="es-ES"/>
-        </w:rPr>
-        <w:t>Nro_Trip INTEGER</w:t>
-      </w:r>
-    </w:p>
-    <w:p>
-      <w:r>
-        <w:t>)</w:t>
-      </w:r>
-      <w:r>
-        <w:rPr>
-          <w:rFonts w:hint="default"/>
-          <w:lang w:val="es-ES"/>
-        </w:rPr>
-        <w:t>ENGINE=innodb</w:t>
-      </w:r>
-      <w:r>
-        <w:t>;</w:t>
-      </w:r>
-    </w:p>
-    <w:p>
-      <w:pPr>
-        <w:rPr>
-          <w:lang w:val="en-US"/>
-        </w:rPr>
-      </w:pPr>
-    </w:p>
-    <w:p>
-      <w:pPr>
-        <w:rPr>
-          <w:lang w:val="en-US"/>
-        </w:rPr>
-      </w:pPr>
-      <w:r>
-        <w:rPr>
-          <w:lang w:val="en-US"/>
-        </w:rPr>
-        <w:t xml:space="preserve">CREATE TABLE </w:t>
-      </w:r>
-      <w:r>
-        <w:rPr>
-          <w:rFonts w:hint="default"/>
-          <w:lang w:val="es-ES"/>
-        </w:rPr>
-        <w:t xml:space="preserve">Lanzadera </w:t>
-      </w:r>
-      <w:r>
-        <w:rPr>
-          <w:lang w:val="en-US"/>
-        </w:rPr>
-        <w:t>(</w:t>
-      </w:r>
-    </w:p>
-    <w:p>
-      <w:pPr>
-        <w:rPr>
-          <w:lang w:val="en-US"/>
-        </w:rPr>
-      </w:pPr>
-      <w:r>
-        <w:rPr>
-          <w:rFonts w:hint="default"/>
-          <w:lang w:val="es-ES"/>
-        </w:rPr>
-        <w:t>Nro_Lanz INTEGER</w:t>
-      </w:r>
-      <w:r>
-        <w:rPr>
-          <w:lang w:val="en-US"/>
-        </w:rPr>
-        <w:t>,</w:t>
-      </w:r>
-    </w:p>
-    <w:p>
-      <w:pPr>
-        <w:rPr>
-          <w:rFonts w:hint="default"/>
-          <w:lang w:val="es-ES"/>
-        </w:rPr>
-      </w:pPr>
-      <w:r>
-        <w:rPr>
-          <w:rFonts w:hint="default"/>
-          <w:lang w:val="es-ES"/>
-        </w:rPr>
-        <w:t>Cod_Nave INTEGER REFERENCES Naves (Cod_Nav),</w:t>
-      </w:r>
-    </w:p>
-    <w:p>
-      <w:pPr>
-        <w:rPr>
-          <w:rFonts w:hint="default"/>
-          <w:lang w:val="es-ES"/>
-        </w:rPr>
-      </w:pPr>
-      <w:r>
-        <w:rPr>
-          <w:rFonts w:hint="default"/>
-          <w:lang w:val="es-ES"/>
-        </w:rPr>
-        <w:t>Cap_Pers INTEGER,</w:t>
-      </w:r>
-    </w:p>
-    <w:p>
-      <w:pPr>
-        <w:rPr>
-          <w:rFonts w:hint="default"/>
-          <w:lang w:val="es-ES"/>
-        </w:rPr>
-      </w:pPr>
-      <w:r>
-        <w:rPr>
-          <w:lang w:val="en-US"/>
-        </w:rPr>
-        <w:t>PRIMARY KEY</w:t>
-      </w:r>
-      <w:r>
-        <w:rPr>
-          <w:rFonts w:hint="default"/>
-          <w:lang w:val="es-ES"/>
-        </w:rPr>
-        <w:t xml:space="preserve"> (Nro_Lanz, Cod_Nave)</w:t>
       </w:r>
       <w:bookmarkStart w:id="0" w:name="_GoBack"/>
       <w:bookmarkEnd w:id="0"/>
+    </w:p>
+    <w:p>
+      <w:r>
+        <w:t>)</w:t>
+      </w:r>
+      <w:r>
+        <w:rPr>
+          <w:rFonts w:hint="default"/>
+          <w:lang w:val="es-ES"/>
+        </w:rPr>
+        <w:t>ENGINE=innodb</w:t>
+      </w:r>
+      <w:r>
+        <w:t>;</w:t>
+      </w:r>
+    </w:p>
+    <w:p>
+      <w:pPr>
+        <w:rPr>
+          <w:lang w:val="en-US"/>
+        </w:rPr>
+      </w:pPr>
+    </w:p>
+    <w:p>
+      <w:pPr>
+        <w:rPr>
+          <w:lang w:val="en-US"/>
+        </w:rPr>
+      </w:pPr>
+      <w:r>
+        <w:rPr>
+          <w:lang w:val="en-US"/>
+        </w:rPr>
+        <w:t xml:space="preserve">CREATE TABLE </w:t>
+      </w:r>
+      <w:r>
+        <w:rPr>
+          <w:rFonts w:hint="default"/>
+          <w:lang w:val="es-ES"/>
+        </w:rPr>
+        <w:t xml:space="preserve">Capitulos </w:t>
+      </w:r>
+      <w:r>
+        <w:rPr>
+          <w:lang w:val="en-US"/>
+        </w:rPr>
+        <w:t>(</w:t>
+      </w:r>
+    </w:p>
+    <w:p>
+      <w:pPr>
+        <w:rPr>
+          <w:lang w:val="en-US"/>
+        </w:rPr>
+      </w:pPr>
+      <w:r>
+        <w:rPr>
+          <w:rFonts w:hint="default"/>
+          <w:lang w:val="es-ES"/>
+        </w:rPr>
+        <w:t>Titulo VARCHAR(100)</w:t>
+      </w:r>
+      <w:r>
+        <w:rPr>
+          <w:lang w:val="en-US"/>
+        </w:rPr>
+        <w:t>,</w:t>
+      </w:r>
+    </w:p>
+    <w:p>
+      <w:pPr>
+        <w:rPr>
+          <w:rFonts w:hint="default"/>
+          <w:lang w:val="es-ES"/>
+        </w:rPr>
+      </w:pPr>
+      <w:r>
+        <w:rPr>
+          <w:rFonts w:hint="default"/>
+          <w:lang w:val="es-ES"/>
+        </w:rPr>
+        <w:t>Orden INTEGER,</w:t>
+      </w:r>
+    </w:p>
+    <w:p>
+      <w:pPr>
+        <w:rPr>
+          <w:rFonts w:hint="default"/>
+          <w:lang w:val="es-ES"/>
+        </w:rPr>
+      </w:pPr>
+      <w:r>
+        <w:rPr>
+          <w:rFonts w:hint="default"/>
+          <w:lang w:val="es-ES"/>
+        </w:rPr>
+        <w:t>Temporada INTEGER,</w:t>
+      </w:r>
+    </w:p>
+    <w:p>
+      <w:pPr>
+        <w:rPr>
+          <w:rFonts w:hint="default"/>
+          <w:lang w:val="es-ES"/>
+        </w:rPr>
+      </w:pPr>
+      <w:r>
+        <w:rPr>
+          <w:rFonts w:hint="default"/>
+          <w:lang w:val="es-ES"/>
+        </w:rPr>
+        <w:t>Fecha_Emision DATE,</w:t>
+      </w:r>
+    </w:p>
+    <w:p>
+      <w:pPr>
+        <w:rPr>
+          <w:rFonts w:hint="default"/>
+          <w:lang w:val="es-ES"/>
+        </w:rPr>
+      </w:pPr>
+      <w:r>
+        <w:rPr>
+          <w:rFonts w:hint="default"/>
+          <w:lang w:val="es-ES"/>
+        </w:rPr>
+        <w:t>PRIMARY KEY (Orden, Temporada)</w:t>
+      </w:r>
+    </w:p>
+    <w:p>
+      <w:r>
+        <w:t>)</w:t>
+      </w:r>
+      <w:r>
+        <w:rPr>
+          <w:rFonts w:hint="default"/>
+          <w:lang w:val="es-ES"/>
+        </w:rPr>
+        <w:t>ENGINE=innodb</w:t>
+      </w:r>
+      <w:r>
+        <w:t>;</w:t>
+      </w:r>
+    </w:p>
+    <w:p>
+      <w:pPr>
+        <w:rPr>
+          <w:lang w:val="en-US"/>
+        </w:rPr>
+      </w:pPr>
+    </w:p>
+    <w:p>
+      <w:pPr>
+        <w:rPr>
+          <w:lang w:val="en-US"/>
+        </w:rPr>
+      </w:pPr>
+      <w:r>
+        <w:rPr>
+          <w:lang w:val="en-US"/>
+        </w:rPr>
+        <w:t xml:space="preserve">CREATE TABLE </w:t>
+      </w:r>
+      <w:r>
+        <w:rPr>
+          <w:rFonts w:hint="default"/>
+          <w:lang w:val="es-ES"/>
+        </w:rPr>
+        <w:t xml:space="preserve">Planetas </w:t>
+      </w:r>
+      <w:r>
+        <w:rPr>
+          <w:lang w:val="en-US"/>
+        </w:rPr>
+        <w:t>(</w:t>
+      </w:r>
+    </w:p>
+    <w:p>
+      <w:pPr>
+        <w:rPr>
+          <w:lang w:val="en-US"/>
+        </w:rPr>
+      </w:pPr>
+      <w:r>
+        <w:rPr>
+          <w:rFonts w:hint="default"/>
+          <w:lang w:val="es-ES"/>
+        </w:rPr>
+        <w:t xml:space="preserve">Cod_Pla INTEGER </w:t>
+      </w:r>
+      <w:r>
+        <w:rPr>
+          <w:lang w:val="en-US"/>
+        </w:rPr>
+        <w:t>PRIMARY KEY,</w:t>
+      </w:r>
+    </w:p>
+    <w:p>
+      <w:pPr>
+        <w:rPr>
+          <w:rFonts w:hint="default"/>
+          <w:lang w:val="es-ES"/>
+        </w:rPr>
+      </w:pPr>
+      <w:r>
+        <w:rPr>
+          <w:rFonts w:hint="default"/>
+          <w:lang w:val="es-ES"/>
+        </w:rPr>
+        <w:t>Nombre VARCHAR(50),</w:t>
+      </w:r>
+    </w:p>
+    <w:p>
+      <w:pPr>
+        <w:rPr>
+          <w:rFonts w:hint="default"/>
+          <w:lang w:val="en-US"/>
+        </w:rPr>
+      </w:pPr>
+      <w:r>
+        <w:rPr>
+          <w:rFonts w:hint="default"/>
+          <w:lang w:val="es-ES"/>
+        </w:rPr>
+        <w:t>Galaxia VARCHAR(50)</w:t>
+      </w:r>
+    </w:p>
+    <w:p>
+      <w:r>
+        <w:t>)</w:t>
+      </w:r>
+      <w:r>
+        <w:rPr>
+          <w:rFonts w:hint="default"/>
+          <w:lang w:val="es-ES"/>
+        </w:rPr>
+        <w:t>ENGINE=innodb</w:t>
+      </w:r>
+      <w:r>
+        <w:t>;</w:t>
+      </w:r>
+    </w:p>
+    <w:p>
+      <w:pPr>
+        <w:rPr>
+          <w:rFonts w:hint="default"/>
+          <w:lang w:val="es-ES"/>
+        </w:rPr>
+      </w:pPr>
+    </w:p>
+    <w:p>
+      <w:pPr>
+        <w:rPr>
+          <w:lang w:val="en-US"/>
+        </w:rPr>
+      </w:pPr>
+      <w:r>
+        <w:rPr>
+          <w:lang w:val="en-US"/>
+        </w:rPr>
+        <w:t xml:space="preserve">CREATE TABLE </w:t>
+      </w:r>
+      <w:r>
+        <w:rPr>
+          <w:rFonts w:hint="default"/>
+          <w:lang w:val="es-ES"/>
+        </w:rPr>
+        <w:t xml:space="preserve">Planetas_Visitados </w:t>
+      </w:r>
+      <w:r>
+        <w:rPr>
+          <w:lang w:val="en-US"/>
+        </w:rPr>
+        <w:t>(</w:t>
+      </w:r>
+    </w:p>
+    <w:p>
+      <w:pPr>
+        <w:rPr>
+          <w:lang w:val="en-US"/>
+        </w:rPr>
+      </w:pPr>
+      <w:r>
+        <w:rPr>
+          <w:rFonts w:hint="default"/>
+          <w:lang w:val="es-ES"/>
+        </w:rPr>
+        <w:t>Cod_Planeta INTEGER REFERENCES Planetas (Cod_Pla)</w:t>
+      </w:r>
+      <w:r>
+        <w:rPr>
+          <w:lang w:val="en-US"/>
+        </w:rPr>
+        <w:t>,</w:t>
+      </w:r>
+    </w:p>
+    <w:p>
+      <w:pPr>
+        <w:rPr>
+          <w:rFonts w:hint="default"/>
+          <w:lang w:val="es-ES"/>
+        </w:rPr>
+      </w:pPr>
+      <w:r>
+        <w:rPr>
+          <w:rFonts w:hint="default"/>
+          <w:lang w:val="es-ES"/>
+        </w:rPr>
+        <w:t>Titulo_Cap VARCHAR(100) REFERENCES Capitulos (Titulo),</w:t>
+      </w:r>
+    </w:p>
+    <w:p>
+      <w:pPr>
+        <w:rPr>
+          <w:rFonts w:hint="default"/>
+          <w:lang w:val="es-ES"/>
+        </w:rPr>
+      </w:pPr>
+      <w:r>
+        <w:rPr>
+          <w:rFonts w:hint="default"/>
+          <w:lang w:val="es-ES"/>
+        </w:rPr>
+        <w:t>PRIMARY KEY (Cod_Planeta, Titulo_Cap)</w:t>
+      </w:r>
+    </w:p>
+    <w:p>
+      <w:r>
+        <w:t>)</w:t>
+      </w:r>
+      <w:r>
+        <w:rPr>
+          <w:rFonts w:hint="default"/>
+          <w:lang w:val="es-ES"/>
+        </w:rPr>
+        <w:t>ENGINE=innodb</w:t>
+      </w:r>
+      <w:r>
+        <w:t>;</w:t>
+      </w:r>
+    </w:p>
+    <w:p>
+      <w:pPr>
+        <w:rPr>
+          <w:lang w:val="en-US"/>
+        </w:rPr>
+      </w:pPr>
+    </w:p>
+    <w:p>
+      <w:pPr>
+        <w:rPr>
+          <w:lang w:val="en-US"/>
+        </w:rPr>
+      </w:pPr>
+      <w:r>
+        <w:rPr>
+          <w:lang w:val="en-US"/>
+        </w:rPr>
+        <w:t xml:space="preserve">CREATE TABLE </w:t>
+      </w:r>
+      <w:r>
+        <w:rPr>
+          <w:rFonts w:hint="default"/>
+          <w:lang w:val="es-ES"/>
+        </w:rPr>
+        <w:t xml:space="preserve">Naves </w:t>
+      </w:r>
+      <w:r>
+        <w:rPr>
+          <w:lang w:val="en-US"/>
+        </w:rPr>
+        <w:t>(</w:t>
+      </w:r>
+    </w:p>
+    <w:p>
+      <w:pPr>
+        <w:rPr>
+          <w:lang w:val="en-US"/>
+        </w:rPr>
+      </w:pPr>
+      <w:r>
+        <w:rPr>
+          <w:rFonts w:hint="default"/>
+          <w:lang w:val="es-ES"/>
+        </w:rPr>
+        <w:t xml:space="preserve">Cod_Nav INTEGER </w:t>
+      </w:r>
+      <w:r>
+        <w:rPr>
+          <w:lang w:val="en-US"/>
+        </w:rPr>
+        <w:t>PRIMARY KEY,</w:t>
+      </w:r>
+    </w:p>
+    <w:p>
+      <w:pPr>
+        <w:rPr>
+          <w:rFonts w:hint="default"/>
+          <w:lang w:val="es-ES"/>
+        </w:rPr>
+      </w:pPr>
+      <w:r>
+        <w:rPr>
+          <w:rFonts w:hint="default"/>
+          <w:lang w:val="es-ES"/>
+        </w:rPr>
+        <w:t>Nombre VARCHAR(50),</w:t>
+      </w:r>
+    </w:p>
+    <w:p>
+      <w:pPr>
+        <w:rPr>
+          <w:lang w:val="en-US"/>
+        </w:rPr>
+      </w:pPr>
+      <w:r>
+        <w:rPr>
+          <w:rFonts w:hint="default"/>
+          <w:lang w:val="es-ES"/>
+        </w:rPr>
+        <w:t>Nro_Trip INTEGER</w:t>
+      </w:r>
+    </w:p>
+    <w:p>
+      <w:r>
+        <w:t>)</w:t>
+      </w:r>
+      <w:r>
+        <w:rPr>
+          <w:rFonts w:hint="default"/>
+          <w:lang w:val="es-ES"/>
+        </w:rPr>
+        <w:t>ENGINE=innodb</w:t>
+      </w:r>
+      <w:r>
+        <w:t>;</w:t>
+      </w:r>
+    </w:p>
+    <w:p>
+      <w:pPr>
+        <w:rPr>
+          <w:lang w:val="en-US"/>
+        </w:rPr>
+      </w:pPr>
+    </w:p>
+    <w:p>
+      <w:pPr>
+        <w:rPr>
+          <w:lang w:val="en-US"/>
+        </w:rPr>
+      </w:pPr>
+      <w:r>
+        <w:rPr>
+          <w:lang w:val="en-US"/>
+        </w:rPr>
+        <w:t xml:space="preserve">CREATE TABLE </w:t>
+      </w:r>
+      <w:r>
+        <w:rPr>
+          <w:rFonts w:hint="default"/>
+          <w:lang w:val="es-ES"/>
+        </w:rPr>
+        <w:t xml:space="preserve">Lanzadera </w:t>
+      </w:r>
+      <w:r>
+        <w:rPr>
+          <w:lang w:val="en-US"/>
+        </w:rPr>
+        <w:t>(</w:t>
+      </w:r>
+    </w:p>
+    <w:p>
+      <w:pPr>
+        <w:rPr>
+          <w:lang w:val="en-US"/>
+        </w:rPr>
+      </w:pPr>
+      <w:r>
+        <w:rPr>
+          <w:rFonts w:hint="default"/>
+          <w:lang w:val="es-ES"/>
+        </w:rPr>
+        <w:t>Nro_Lanz INTEGER</w:t>
+      </w:r>
+      <w:r>
+        <w:rPr>
+          <w:lang w:val="en-US"/>
+        </w:rPr>
+        <w:t>,</w:t>
+      </w:r>
+    </w:p>
+    <w:p>
+      <w:pPr>
+        <w:rPr>
+          <w:rFonts w:hint="default"/>
+          <w:lang w:val="es-ES"/>
+        </w:rPr>
+      </w:pPr>
+      <w:r>
+        <w:rPr>
+          <w:rFonts w:hint="default"/>
+          <w:lang w:val="es-ES"/>
+        </w:rPr>
+        <w:t>Cod_Nave INTEGER REFERENCES Naves (Cod_Nav),</w:t>
+      </w:r>
+    </w:p>
+    <w:p>
+      <w:pPr>
+        <w:rPr>
+          <w:rFonts w:hint="default"/>
+          <w:lang w:val="es-ES"/>
+        </w:rPr>
+      </w:pPr>
+      <w:r>
+        <w:rPr>
+          <w:rFonts w:hint="default"/>
+          <w:lang w:val="es-ES"/>
+        </w:rPr>
+        <w:t>Cap_Pers INTEGER,</w:t>
+      </w:r>
+    </w:p>
+    <w:p>
+      <w:pPr>
+        <w:rPr>
+          <w:rFonts w:hint="default"/>
+          <w:lang w:val="es-ES"/>
+        </w:rPr>
+      </w:pPr>
+      <w:r>
+        <w:rPr>
+          <w:lang w:val="en-US"/>
+        </w:rPr>
+        <w:t>PRIMARY KEY</w:t>
+      </w:r>
+      <w:r>
+        <w:rPr>
+          <w:rFonts w:hint="default"/>
+          <w:lang w:val="es-ES"/>
+        </w:rPr>
+        <w:t xml:space="preserve"> (Nro_Lanz, Cod_Nave)</w:t>
+      </w:r>
     </w:p>
     <w:p>
       <w:r>
@@ -1623,7 +1623,7 @@
     <w:lsdException w:unhideWhenUsed="0" w:uiPriority="0" w:semiHidden="0" w:name="HTML Sample"/>
     <w:lsdException w:unhideWhenUsed="0" w:uiPriority="0" w:semiHidden="0" w:name="HTML Typewriter"/>
     <w:lsdException w:unhideWhenUsed="0" w:uiPriority="0" w:semiHidden="0" w:name="HTML Variable"/>
-    <w:lsdException w:unhideWhenUsed="0" w:uiPriority="0" w:name="Normal Table"/>
+    <w:lsdException w:qFormat="1" w:unhideWhenUsed="0" w:uiPriority="0" w:name="Normal Table"/>
     <w:lsdException w:unhideWhenUsed="0" w:uiPriority="0" w:semiHidden="0" w:name="annotation subject"/>
     <w:lsdException w:unhideWhenUsed="0" w:uiPriority="0" w:semiHidden="0" w:name="Table Simple 1"/>
     <w:lsdException w:unhideWhenUsed="0" w:uiPriority="0" w:semiHidden="0" w:name="Table Simple 2"/>
@@ -1689,6 +1689,7 @@
   <w:style w:type="table" w:default="1" w:styleId="3">
     <w:name w:val="Normal Table"/>
     <w:semiHidden/>
+    <w:qFormat/>
     <w:uiPriority w:val="0"/>
     <w:tblPr>
       <w:tblCellMar>
